--- a/documents/Титульный_лист_отчета_по_преддипломной_пратике.docx
+++ b/documents/Титульный_лист_отчета_по_преддипломной_пратике.docx
@@ -472,7 +472,6 @@
             </w:r>
             <w:r>
               <w:rPr>
-                <w:i/>
                 <w:sz w:val="28"/>
               </w:rPr>
               <w:t>Горбачик Н. С.</w:t>
@@ -1011,6 +1010,8 @@
               </w:rPr>
               <w:t>отметкой</w:t>
             </w:r>
+            <w:bookmarkStart w:id="0" w:name="_GoBack"/>
+            <w:bookmarkEnd w:id="0"/>
           </w:p>
           <w:p>
             <w:pPr>
@@ -1359,8 +1360,6 @@
             </w:pPr>
           </w:p>
         </w:tc>
-        <w:bookmarkStart w:id="0" w:name="_GoBack"/>
-        <w:bookmarkEnd w:id="0"/>
       </w:tr>
       <w:tr>
         <w:trPr>
@@ -2232,7 +2231,7 @@
 </file>
 
 <file path=customXml/itemProps1.xml><?xml version="1.0" encoding="utf-8"?>
-<ds:datastoreItem xmlns:ds="http://schemas.openxmlformats.org/officeDocument/2006/customXml" ds:itemID="{5A512BE8-F06E-4591-A885-36D20BEDBDC9}">
+<ds:datastoreItem xmlns:ds="http://schemas.openxmlformats.org/officeDocument/2006/customXml" ds:itemID="{C84D3659-264E-4699-94A8-ABE77C1152B1}">
   <ds:schemaRefs>
     <ds:schemaRef ds:uri="http://schemas.openxmlformats.org/officeDocument/2006/bibliography"/>
   </ds:schemaRefs>
